--- a/files/doc/IMG_4723.jpeg.docx
+++ b/files/doc/IMG_4723.jpeg.docx
@@ -6,8 +6,6 @@
       <w:pPr>
         <w:rPr>
           <w:rFonts w:hint="default"/>
-          <w:sz w:val="20"/>
-          <w:szCs w:val="20"/>
           <w:lang w:val="en-US"/>
         </w:rPr>
       </w:pPr>
@@ -202,19 +200,34 @@
           <w:szCs w:val="20"/>
           <w:lang w:val="en-US"/>
         </w:rPr>
-        <w:t xml:space="preserve"> bats (38,39). Neverthele</w:t>
+        <w:t xml:space="preserve"> bats (</w:t>
+      </w:r>
+      <w:r>
+        <w:rPr>
+          <w:rFonts w:hint="default" w:ascii="Times New Roman" w:hAnsi="Times New Roman" w:eastAsia="SimSun" w:cs="Times New Roman"/>
+          <w:color w:val="4472C4" w:themeColor="accent5"/>
+          <w:sz w:val="20"/>
+          <w:szCs w:val="20"/>
+          <w:lang w:val="en-US"/>
+          <w14:textFill>
+            <w14:solidFill>
+              <w14:schemeClr w14:val="accent5"/>
+            </w14:solidFill>
+          </w14:textFill>
+        </w:rPr>
+        <w:t>38,39</w:t>
+      </w:r>
+      <w:r>
+        <w:rPr>
+          <w:rFonts w:hint="default" w:ascii="Times New Roman" w:hAnsi="Times New Roman" w:eastAsia="SimSun" w:cs="Times New Roman"/>
+          <w:sz w:val="20"/>
+          <w:szCs w:val="20"/>
+          <w:lang w:val="en-US"/>
+        </w:rPr>
+        <w:t>). Nevertheless, for SARS and MERS, civet</w:t>
       </w:r>
       <w:bookmarkStart w:id="0" w:name="_GoBack"/>
       <w:bookmarkEnd w:id="0"/>
-      <w:r>
-        <w:rPr>
-          <w:rFonts w:hint="default" w:ascii="Times New Roman" w:hAnsi="Times New Roman" w:eastAsia="SimSun" w:cs="Times New Roman"/>
-          <w:sz w:val="20"/>
-          <w:szCs w:val="20"/>
-          <w:lang w:val="en-US"/>
-        </w:rPr>
-        <w:t>ss, for SARS and MERS, civet</w:t>
-      </w:r>
     </w:p>
     <w:sectPr>
       <w:pgSz w:w="11906" w:h="16838"/>
